--- a/01Inserts/Mongo.docx
+++ b/01Inserts/Mongo.docx
@@ -987,82 +987,439 @@
           <w:b/>
         </w:rPr>
       </w:pPr>
+      <w:proofErr w:type="spellStart"/>
+      <w:proofErr w:type="gramStart"/>
+      <w:r>
+        <w:rPr>
+          <w:b/>
+        </w:rPr>
+        <w:t>collect.insert</w:t>
+      </w:r>
+      <w:proofErr w:type="gramEnd"/>
+      <w:r>
+        <w:rPr>
+          <w:b/>
+        </w:rPr>
+        <w:t>_one</w:t>
+      </w:r>
+      <w:proofErr w:type="spellEnd"/>
+      <w:r>
+        <w:rPr>
+          <w:b/>
+        </w:rPr>
+        <w:t>()</w:t>
+      </w:r>
+    </w:p>
+    <w:p/>
+    <w:p>
+      <w:pPr>
+        <w:rPr>
+          <w:rFonts w:ascii="Courier New" w:hAnsi="Courier New" w:cs="Courier New"/>
+        </w:rPr>
+      </w:pPr>
+      <w:proofErr w:type="spellStart"/>
+      <w:proofErr w:type="gramStart"/>
+      <w:r>
+        <w:rPr>
+          <w:rFonts w:ascii="Courier New" w:hAnsi="Courier New" w:cs="Courier New"/>
+        </w:rPr>
+        <w:t>collect.insert</w:t>
+      </w:r>
+      <w:proofErr w:type="gramEnd"/>
+      <w:r>
+        <w:rPr>
+          <w:rFonts w:ascii="Courier New" w:hAnsi="Courier New" w:cs="Courier New"/>
+        </w:rPr>
+        <w:t>_one</w:t>
+      </w:r>
+      <w:proofErr w:type="spellEnd"/>
+      <w:r>
+        <w:rPr>
+          <w:rFonts w:ascii="Courier New" w:hAnsi="Courier New" w:cs="Courier New"/>
+        </w:rPr>
+        <w:t>(</w:t>
+      </w:r>
+      <w:proofErr w:type="spellStart"/>
+      <w:r>
+        <w:rPr>
+          <w:rFonts w:ascii="Courier New" w:hAnsi="Courier New" w:cs="Courier New"/>
+        </w:rPr>
+        <w:t>json_body</w:t>
+      </w:r>
+      <w:proofErr w:type="spellEnd"/>
+      <w:r>
+        <w:rPr>
+          <w:rFonts w:ascii="Courier New" w:hAnsi="Courier New" w:cs="Courier New"/>
+        </w:rPr>
+        <w:t>)</w:t>
+      </w:r>
+    </w:p>
+    <w:p/>
+    <w:p>
+      <w:pPr>
+        <w:rPr>
+          <w:i/>
+          <w:u w:val="single"/>
+        </w:rPr>
+      </w:pPr>
+      <w:r>
+        <w:rPr>
+          <w:i/>
+          <w:u w:val="single"/>
+        </w:rPr>
+        <w:t>Imported 1000000 records in 288.82 seconds or 3462 per second</w:t>
+      </w:r>
+    </w:p>
+    <w:p/>
+    <w:p>
+      <w:pPr>
+        <w:pStyle w:val="a3"/>
+        <w:numPr>
+          <w:ilvl w:val="0"/>
+          <w:numId w:val="2"/>
+        </w:numPr>
+        <w:ind w:leftChars="0"/>
+        <w:rPr>
+          <w:b/>
+        </w:rPr>
+      </w:pPr>
+      <w:proofErr w:type="spellStart"/>
+      <w:proofErr w:type="gramStart"/>
+      <w:r>
+        <w:rPr>
+          <w:b/>
+        </w:rPr>
+        <w:t>collect.insert</w:t>
+      </w:r>
+      <w:proofErr w:type="gramEnd"/>
+      <w:r>
+        <w:rPr>
+          <w:b/>
+        </w:rPr>
+        <w:t>_many</w:t>
+      </w:r>
+      <w:proofErr w:type="spellEnd"/>
+      <w:r>
+        <w:rPr>
+          <w:b/>
+        </w:rPr>
+        <w:t>()</w:t>
+      </w:r>
+    </w:p>
+    <w:p/>
+    <w:p>
+      <w:pPr>
+        <w:rPr>
+          <w:rFonts w:ascii="Courier New" w:hAnsi="Courier New" w:cs="Courier New"/>
+        </w:rPr>
+      </w:pPr>
+      <w:r>
+        <w:rPr>
+          <w:rFonts w:ascii="Courier New" w:hAnsi="Courier New" w:cs="Courier New"/>
+        </w:rPr>
+        <w:t>documents = []</w:t>
+      </w:r>
+    </w:p>
+    <w:p>
+      <w:pPr>
+        <w:rPr>
+          <w:rFonts w:ascii="Courier New" w:hAnsi="Courier New" w:cs="Courier New"/>
+        </w:rPr>
+      </w:pPr>
+      <w:r>
+        <w:rPr>
+          <w:rFonts w:ascii="Courier New" w:hAnsi="Courier New" w:cs="Courier New"/>
+        </w:rPr>
+        <w:t>for line in lines:</w:t>
+      </w:r>
+    </w:p>
+    <w:p>
+      <w:pPr>
+        <w:rPr>
+          <w:rFonts w:ascii="Courier New" w:hAnsi="Courier New" w:cs="Courier New"/>
+        </w:rPr>
+      </w:pPr>
+      <w:r>
+        <w:rPr>
+          <w:rFonts w:ascii="Courier New" w:hAnsi="Courier New" w:cs="Courier New"/>
+        </w:rPr>
+        <w:t xml:space="preserve">    </w:t>
+      </w:r>
+      <w:proofErr w:type="spellStart"/>
+      <w:proofErr w:type="gramStart"/>
+      <w:r>
+        <w:rPr>
+          <w:rFonts w:ascii="Courier New" w:hAnsi="Courier New" w:cs="Courier New"/>
+        </w:rPr>
+        <w:t>documents.append</w:t>
+      </w:r>
+      <w:proofErr w:type="spellEnd"/>
+      <w:proofErr w:type="gramEnd"/>
+      <w:r>
+        <w:rPr>
+          <w:rFonts w:ascii="Courier New" w:hAnsi="Courier New" w:cs="Courier New"/>
+        </w:rPr>
+        <w:t>({</w:t>
+      </w:r>
+    </w:p>
+    <w:p>
+      <w:pPr>
+        <w:rPr>
+          <w:rFonts w:ascii="Courier New" w:hAnsi="Courier New" w:cs="Courier New"/>
+        </w:rPr>
+      </w:pPr>
+      <w:r>
+        <w:rPr>
+          <w:rFonts w:ascii="Courier New" w:hAnsi="Courier New" w:cs="Courier New"/>
+        </w:rPr>
+        <w:t xml:space="preserve">            "time": </w:t>
+      </w:r>
+      <w:proofErr w:type="spellStart"/>
+      <w:proofErr w:type="gramStart"/>
+      <w:r>
+        <w:rPr>
+          <w:rFonts w:ascii="Courier New" w:hAnsi="Courier New" w:cs="Courier New"/>
+        </w:rPr>
+        <w:t>time.time</w:t>
+      </w:r>
+      <w:proofErr w:type="spellEnd"/>
+      <w:proofErr w:type="gramEnd"/>
+      <w:r>
+        <w:rPr>
+          <w:rFonts w:ascii="Courier New" w:hAnsi="Courier New" w:cs="Courier New"/>
+        </w:rPr>
+        <w:t>(),</w:t>
+      </w:r>
+    </w:p>
+    <w:p>
+      <w:pPr>
+        <w:rPr>
+          <w:rFonts w:ascii="Courier New" w:hAnsi="Courier New" w:cs="Courier New"/>
+        </w:rPr>
+      </w:pPr>
+      <w:r>
+        <w:rPr>
+          <w:rFonts w:ascii="Courier New" w:hAnsi="Courier New" w:cs="Courier New"/>
+        </w:rPr>
+        <w:t xml:space="preserve">            "symbol": </w:t>
+      </w:r>
+      <w:proofErr w:type="gramStart"/>
+      <w:r>
+        <w:rPr>
+          <w:rFonts w:ascii="Courier New" w:hAnsi="Courier New" w:cs="Courier New"/>
+        </w:rPr>
+        <w:t>line[</w:t>
+      </w:r>
+      <w:proofErr w:type="gramEnd"/>
+      <w:r>
+        <w:rPr>
+          <w:rFonts w:ascii="Courier New" w:hAnsi="Courier New" w:cs="Courier New"/>
+        </w:rPr>
+        <w:t>0:6],</w:t>
+      </w:r>
+    </w:p>
+    <w:p>
+      <w:pPr>
+        <w:rPr>
+          <w:rFonts w:ascii="Courier New" w:hAnsi="Courier New" w:cs="Courier New"/>
+        </w:rPr>
+      </w:pPr>
+      <w:r>
+        <w:rPr>
+          <w:rFonts w:ascii="Courier New" w:hAnsi="Courier New" w:cs="Courier New"/>
+        </w:rPr>
+        <w:t xml:space="preserve">            "bid": float(</w:t>
+      </w:r>
+      <w:proofErr w:type="gramStart"/>
+      <w:r>
+        <w:rPr>
+          <w:rFonts w:ascii="Courier New" w:hAnsi="Courier New" w:cs="Courier New"/>
+        </w:rPr>
+        <w:t>line[</w:t>
+      </w:r>
+      <w:proofErr w:type="gramEnd"/>
+      <w:r>
+        <w:rPr>
+          <w:rFonts w:ascii="Courier New" w:hAnsi="Courier New" w:cs="Courier New"/>
+        </w:rPr>
+        <w:t>7:14]),</w:t>
+      </w:r>
+    </w:p>
+    <w:p>
+      <w:pPr>
+        <w:rPr>
+          <w:rFonts w:ascii="Courier New" w:hAnsi="Courier New" w:cs="Courier New"/>
+        </w:rPr>
+      </w:pPr>
+      <w:r>
+        <w:rPr>
+          <w:rFonts w:ascii="Courier New" w:hAnsi="Courier New" w:cs="Courier New"/>
+        </w:rPr>
+        <w:t xml:space="preserve">            "ask": float(</w:t>
+      </w:r>
+      <w:proofErr w:type="gramStart"/>
+      <w:r>
+        <w:rPr>
+          <w:rFonts w:ascii="Courier New" w:hAnsi="Courier New" w:cs="Courier New"/>
+        </w:rPr>
+        <w:t>line[</w:t>
+      </w:r>
+      <w:proofErr w:type="gramEnd"/>
+      <w:r>
+        <w:rPr>
+          <w:rFonts w:ascii="Courier New" w:hAnsi="Courier New" w:cs="Courier New"/>
+        </w:rPr>
+        <w:t>15:])</w:t>
+      </w:r>
+    </w:p>
+    <w:p>
+      <w:pPr>
+        <w:rPr>
+          <w:rFonts w:ascii="Courier New" w:hAnsi="Courier New" w:cs="Courier New"/>
+        </w:rPr>
+      </w:pPr>
+      <w:r>
+        <w:rPr>
+          <w:rFonts w:ascii="Courier New" w:hAnsi="Courier New" w:cs="Courier New"/>
+        </w:rPr>
+        <w:t xml:space="preserve">        })</w:t>
+      </w:r>
+    </w:p>
+    <w:p>
+      <w:pPr>
+        <w:rPr>
+          <w:rFonts w:ascii="Courier New" w:hAnsi="Courier New" w:cs="Courier New"/>
+        </w:rPr>
+      </w:pPr>
+      <w:r>
+        <w:rPr>
+          <w:rFonts w:ascii="Courier New" w:hAnsi="Courier New" w:cs="Courier New"/>
+        </w:rPr>
+        <w:t xml:space="preserve">    if </w:t>
+      </w:r>
+      <w:proofErr w:type="spellStart"/>
+      <w:r>
+        <w:rPr>
+          <w:rFonts w:ascii="Courier New" w:hAnsi="Courier New" w:cs="Courier New"/>
+        </w:rPr>
+        <w:t>len</w:t>
+      </w:r>
+      <w:proofErr w:type="spellEnd"/>
+      <w:r>
+        <w:rPr>
+          <w:rFonts w:ascii="Courier New" w:hAnsi="Courier New" w:cs="Courier New"/>
+        </w:rPr>
+        <w:t>(documents)&gt;1024:</w:t>
+      </w:r>
+    </w:p>
+    <w:p>
+      <w:pPr>
+        <w:rPr>
+          <w:rFonts w:ascii="Courier New" w:hAnsi="Courier New" w:cs="Courier New"/>
+        </w:rPr>
+      </w:pPr>
+      <w:r>
+        <w:rPr>
+          <w:rFonts w:ascii="Courier New" w:hAnsi="Courier New" w:cs="Courier New"/>
+        </w:rPr>
+        <w:t xml:space="preserve">        </w:t>
+      </w:r>
+      <w:proofErr w:type="spellStart"/>
+      <w:proofErr w:type="gramStart"/>
+      <w:r>
+        <w:rPr>
+          <w:rFonts w:ascii="Courier New" w:hAnsi="Courier New" w:cs="Courier New"/>
+        </w:rPr>
+        <w:t>collect.insert</w:t>
+      </w:r>
+      <w:proofErr w:type="gramEnd"/>
+      <w:r>
+        <w:rPr>
+          <w:rFonts w:ascii="Courier New" w:hAnsi="Courier New" w:cs="Courier New"/>
+        </w:rPr>
+        <w:t>_many</w:t>
+      </w:r>
+      <w:proofErr w:type="spellEnd"/>
+      <w:r>
+        <w:rPr>
+          <w:rFonts w:ascii="Courier New" w:hAnsi="Courier New" w:cs="Courier New"/>
+        </w:rPr>
+        <w:t>(documents)</w:t>
+      </w:r>
+    </w:p>
+    <w:p>
+      <w:pPr>
+        <w:rPr>
+          <w:rFonts w:ascii="Courier New" w:hAnsi="Courier New" w:cs="Courier New"/>
+        </w:rPr>
+      </w:pPr>
+      <w:r>
+        <w:rPr>
+          <w:rFonts w:ascii="Courier New" w:hAnsi="Courier New" w:cs="Courier New"/>
+        </w:rPr>
+        <w:t xml:space="preserve">        documents = []</w:t>
+      </w:r>
+    </w:p>
+    <w:p>
+      <w:pPr>
+        <w:rPr>
+          <w:rFonts w:ascii="Courier New" w:hAnsi="Courier New" w:cs="Courier New"/>
+        </w:rPr>
+      </w:pPr>
+      <w:proofErr w:type="spellStart"/>
+      <w:proofErr w:type="gramStart"/>
+      <w:r>
+        <w:rPr>
+          <w:rFonts w:ascii="Courier New" w:hAnsi="Courier New" w:cs="Courier New"/>
+        </w:rPr>
+        <w:t>collect.insert</w:t>
+      </w:r>
+      <w:proofErr w:type="gramEnd"/>
+      <w:r>
+        <w:rPr>
+          <w:rFonts w:ascii="Courier New" w:hAnsi="Courier New" w:cs="Courier New"/>
+        </w:rPr>
+        <w:t>_many</w:t>
+      </w:r>
+      <w:proofErr w:type="spellEnd"/>
+      <w:r>
+        <w:rPr>
+          <w:rFonts w:ascii="Courier New" w:hAnsi="Courier New" w:cs="Courier New"/>
+        </w:rPr>
+        <w:t>(documents)</w:t>
+      </w:r>
+    </w:p>
+    <w:p>
+      <w:pPr>
+        <w:rPr>
+          <w:rFonts w:ascii="Courier New" w:hAnsi="Courier New" w:cs="Courier New"/>
+        </w:rPr>
+      </w:pPr>
+      <w:r>
+        <w:rPr>
+          <w:rFonts w:ascii="Courier New" w:hAnsi="Courier New" w:cs="Courier New"/>
+        </w:rPr>
+        <w:t>documents = []</w:t>
+      </w:r>
+    </w:p>
+    <w:p/>
+    <w:p>
+      <w:pPr>
+        <w:rPr>
+          <w:rFonts w:hint="eastAsia"/>
+          <w:i/>
+          <w:u w:val="single"/>
+        </w:rPr>
+      </w:pPr>
+      <w:r>
+        <w:rPr>
+          <w:i/>
+          <w:u w:val="single"/>
+        </w:rPr>
+        <w:t>Imported 1000000 records in 11.63 seconds or 86005 per second</w:t>
+      </w:r>
       <w:bookmarkStart w:id="0" w:name="_GoBack"/>
-      <w:proofErr w:type="spellStart"/>
-      <w:proofErr w:type="gramStart"/>
-      <w:r>
-        <w:rPr>
-          <w:b/>
-        </w:rPr>
-        <w:t>collect.insert</w:t>
-      </w:r>
-      <w:proofErr w:type="gramEnd"/>
-      <w:r>
-        <w:rPr>
-          <w:b/>
-        </w:rPr>
-        <w:t>_one</w:t>
-      </w:r>
-      <w:proofErr w:type="spellEnd"/>
-      <w:r>
-        <w:rPr>
-          <w:b/>
-        </w:rPr>
-        <w:t>()</w:t>
-      </w:r>
-    </w:p>
-    <w:bookmarkEnd w:id="0"/>
-    <w:p/>
-    <w:p>
-      <w:pPr>
-        <w:rPr>
-          <w:rFonts w:ascii="Courier New" w:hAnsi="Courier New" w:cs="Courier New"/>
-        </w:rPr>
-      </w:pPr>
-      <w:proofErr w:type="spellStart"/>
-      <w:proofErr w:type="gramStart"/>
-      <w:r>
-        <w:rPr>
-          <w:rFonts w:ascii="Courier New" w:hAnsi="Courier New" w:cs="Courier New"/>
-        </w:rPr>
-        <w:t>collect.insert</w:t>
-      </w:r>
-      <w:proofErr w:type="gramEnd"/>
-      <w:r>
-        <w:rPr>
-          <w:rFonts w:ascii="Courier New" w:hAnsi="Courier New" w:cs="Courier New"/>
-        </w:rPr>
-        <w:t>_one</w:t>
-      </w:r>
-      <w:proofErr w:type="spellEnd"/>
-      <w:r>
-        <w:rPr>
-          <w:rFonts w:ascii="Courier New" w:hAnsi="Courier New" w:cs="Courier New"/>
-        </w:rPr>
-        <w:t>(</w:t>
-      </w:r>
-      <w:proofErr w:type="spellStart"/>
-      <w:r>
-        <w:rPr>
-          <w:rFonts w:ascii="Courier New" w:hAnsi="Courier New" w:cs="Courier New"/>
-        </w:rPr>
-        <w:t>json_body</w:t>
-      </w:r>
-      <w:proofErr w:type="spellEnd"/>
-      <w:r>
-        <w:rPr>
-          <w:rFonts w:ascii="Courier New" w:hAnsi="Courier New" w:cs="Courier New"/>
-        </w:rPr>
-        <w:t>)</w:t>
-      </w:r>
-    </w:p>
-    <w:p/>
-    <w:p>
-      <w:pPr>
-        <w:rPr>
-          <w:rFonts w:hint="eastAsia"/>
-        </w:rPr>
-      </w:pPr>
+      <w:bookmarkEnd w:id="0"/>
     </w:p>
     <w:sectPr>
       <w:pgSz w:w="11906" w:h="16838"/>
